--- a/Lecture Notes/Algorithms - Part I - Lecture Notes.docx
+++ b/Lecture Notes/Algorithms - Part I - Lecture Notes.docx
@@ -1584,6 +1584,59 @@
     <w:p>
       <w:pPr>
         <w:pStyle w:val="ListParagraph"/>
+        <w:spacing w:after="0"/>
+        <w:ind w:left="0"/>
+        <w:rPr>
+          <w:rFonts w:ascii="Times New Roman" w:hAnsi="Times New Roman" w:cs="Times New Roman"/>
+          <w:sz w:val="24"/>
+        </w:rPr>
+      </w:pPr>
+    </w:p>
+    <w:p>
+      <w:pPr>
+        <w:pStyle w:val="ListParagraph"/>
+        <w:spacing w:after="0"/>
+        <w:ind w:left="0"/>
+        <w:rPr>
+          <w:rFonts w:ascii="Times New Roman" w:hAnsi="Times New Roman" w:cs="Times New Roman"/>
+          <w:b/>
+          <w:sz w:val="24"/>
+          <w:u w:val="single"/>
+        </w:rPr>
+      </w:pPr>
+      <w:r>
+        <w:rPr>
+          <w:rFonts w:ascii="Times New Roman" w:hAnsi="Times New Roman" w:cs="Times New Roman"/>
+          <w:b/>
+          <w:sz w:val="24"/>
+          <w:u w:val="single"/>
+        </w:rPr>
+        <w:t>Quick Find</w:t>
+      </w:r>
+    </w:p>
+    <w:p>
+      <w:pPr>
+        <w:pStyle w:val="ListParagraph"/>
+        <w:spacing w:after="0"/>
+        <w:ind w:left="0"/>
+        <w:rPr>
+          <w:rFonts w:ascii="Times New Roman" w:hAnsi="Times New Roman" w:cs="Times New Roman"/>
+          <w:sz w:val="24"/>
+          <w:u w:val="single"/>
+        </w:rPr>
+      </w:pPr>
+      <w:r>
+        <w:rPr>
+          <w:rFonts w:ascii="Times New Roman" w:hAnsi="Times New Roman" w:cs="Times New Roman"/>
+          <w:sz w:val="24"/>
+          <w:u w:val="single"/>
+        </w:rPr>
+        <w:t>[Eager Approach]</w:t>
+      </w:r>
+    </w:p>
+    <w:p>
+      <w:pPr>
+        <w:pStyle w:val="ListParagraph"/>
         <w:numPr>
           <w:ilvl w:val="0"/>
           <w:numId w:val="15"/>
@@ -1595,8 +1648,605 @@
           <w:sz w:val="24"/>
         </w:rPr>
       </w:pPr>
+      <w:r>
+        <w:rPr>
+          <w:rFonts w:ascii="Times New Roman" w:hAnsi="Times New Roman" w:cs="Times New Roman"/>
+          <w:sz w:val="24"/>
+        </w:rPr>
+        <w:t>Data structure used:</w:t>
+      </w:r>
+    </w:p>
+    <w:p>
+      <w:pPr>
+        <w:pStyle w:val="ListParagraph"/>
+        <w:numPr>
+          <w:ilvl w:val="1"/>
+          <w:numId w:val="15"/>
+        </w:numPr>
+        <w:spacing w:after="0"/>
+        <w:ind w:left="426" w:hanging="426"/>
+        <w:rPr>
+          <w:rFonts w:ascii="Times New Roman" w:hAnsi="Times New Roman" w:cs="Times New Roman"/>
+          <w:sz w:val="24"/>
+        </w:rPr>
+      </w:pPr>
+      <w:r>
+        <w:rPr>
+          <w:rFonts w:ascii="Times New Roman" w:hAnsi="Times New Roman" w:cs="Times New Roman"/>
+          <w:sz w:val="24"/>
+        </w:rPr>
+        <w:t xml:space="preserve">Integer array </w:t>
+      </w:r>
+      <w:proofErr w:type="gramStart"/>
+      <w:r>
+        <w:rPr>
+          <w:rFonts w:ascii="Courier New" w:hAnsi="Courier New" w:cs="Courier New"/>
+          <w:sz w:val="24"/>
+        </w:rPr>
+        <w:t>id[</w:t>
+      </w:r>
+      <w:proofErr w:type="gramEnd"/>
+      <w:r>
+        <w:rPr>
+          <w:rFonts w:ascii="Courier New" w:hAnsi="Courier New" w:cs="Courier New"/>
+          <w:sz w:val="24"/>
+        </w:rPr>
+        <w:t xml:space="preserve">] </w:t>
+      </w:r>
+      <w:r>
+        <w:rPr>
+          <w:rFonts w:ascii="Times New Roman" w:hAnsi="Times New Roman" w:cs="Times New Roman"/>
+          <w:sz w:val="24"/>
+        </w:rPr>
+        <w:t xml:space="preserve">of size </w:t>
+      </w:r>
+      <w:r>
+        <w:rPr>
+          <w:rFonts w:ascii="Courier New" w:hAnsi="Courier New" w:cs="Courier New"/>
+          <w:sz w:val="24"/>
+        </w:rPr>
+        <w:t>N</w:t>
+      </w:r>
+    </w:p>
+    <w:p>
+      <w:pPr>
+        <w:pStyle w:val="ListParagraph"/>
+        <w:numPr>
+          <w:ilvl w:val="1"/>
+          <w:numId w:val="15"/>
+        </w:numPr>
+        <w:spacing w:after="0"/>
+        <w:ind w:left="426" w:hanging="426"/>
+        <w:rPr>
+          <w:rFonts w:ascii="Times New Roman" w:hAnsi="Times New Roman" w:cs="Times New Roman"/>
+          <w:sz w:val="24"/>
+        </w:rPr>
+      </w:pPr>
+      <w:r>
+        <w:rPr>
+          <w:rFonts w:ascii="Times New Roman" w:hAnsi="Times New Roman" w:cs="Times New Roman"/>
+          <w:sz w:val="24"/>
+        </w:rPr>
+        <w:t>Interpretation:</w:t>
+      </w:r>
+      <w:r>
+        <w:rPr>
+          <w:rFonts w:ascii="Times New Roman" w:eastAsiaTheme="minorEastAsia" w:hAnsi="Times New Roman" w:cs="Times New Roman"/>
+          <w:sz w:val="24"/>
+        </w:rPr>
+        <w:t xml:space="preserve"> </w:t>
+      </w:r>
+      <m:oMath>
+        <m:r>
+          <w:rPr>
+            <w:rFonts w:ascii="Cambria Math" w:hAnsi="Cambria Math" w:cs="Times New Roman"/>
+            <w:sz w:val="24"/>
+          </w:rPr>
+          <m:t>p</m:t>
+        </m:r>
+      </m:oMath>
+      <w:r>
+        <w:rPr>
+          <w:rFonts w:ascii="Times New Roman" w:eastAsiaTheme="minorEastAsia" w:hAnsi="Times New Roman" w:cs="Times New Roman"/>
+          <w:sz w:val="24"/>
+        </w:rPr>
+        <w:t xml:space="preserve"> and </w:t>
+      </w:r>
+      <m:oMath>
+        <m:r>
+          <w:rPr>
+            <w:rFonts w:ascii="Cambria Math" w:eastAsiaTheme="minorEastAsia" w:hAnsi="Cambria Math" w:cs="Times New Roman"/>
+            <w:sz w:val="24"/>
+          </w:rPr>
+          <m:t>q</m:t>
+        </m:r>
+      </m:oMath>
+      <w:r>
+        <w:rPr>
+          <w:rFonts w:ascii="Times New Roman" w:eastAsiaTheme="minorEastAsia" w:hAnsi="Times New Roman" w:cs="Times New Roman"/>
+          <w:sz w:val="24"/>
+        </w:rPr>
+        <w:t xml:space="preserve"> are connected </w:t>
+      </w:r>
+      <w:proofErr w:type="spellStart"/>
+      <w:r>
+        <w:rPr>
+          <w:rFonts w:ascii="Times New Roman" w:eastAsiaTheme="minorEastAsia" w:hAnsi="Times New Roman" w:cs="Times New Roman"/>
+          <w:sz w:val="24"/>
+        </w:rPr>
+        <w:t>iff</w:t>
+      </w:r>
+      <w:proofErr w:type="spellEnd"/>
+      <w:r>
+        <w:rPr>
+          <w:rFonts w:ascii="Times New Roman" w:eastAsiaTheme="minorEastAsia" w:hAnsi="Times New Roman" w:cs="Times New Roman"/>
+          <w:sz w:val="24"/>
+        </w:rPr>
+        <w:t xml:space="preserve"> they have the same </w:t>
+      </w:r>
+      <w:r>
+        <w:rPr>
+          <w:rFonts w:ascii="Courier New" w:eastAsiaTheme="minorEastAsia" w:hAnsi="Courier New" w:cs="Courier New"/>
+          <w:sz w:val="24"/>
+        </w:rPr>
+        <w:t>id</w:t>
+      </w:r>
+    </w:p>
+    <w:p>
+      <w:pPr>
+        <w:pStyle w:val="ListParagraph"/>
+        <w:spacing w:after="0"/>
+        <w:ind w:left="0"/>
+        <w:jc w:val="center"/>
+        <w:rPr>
+          <w:rFonts w:ascii="Times New Roman" w:hAnsi="Times New Roman" w:cs="Times New Roman"/>
+          <w:sz w:val="24"/>
+        </w:rPr>
+      </w:pPr>
+      <w:r>
+        <w:rPr>
+          <w:noProof/>
+        </w:rPr>
+        <w:drawing>
+          <wp:inline distT="0" distB="0" distL="0" distR="0" wp14:anchorId="1F51BA27" wp14:editId="596CD5BC">
+            <wp:extent cx="3035328" cy="273050"/>
+            <wp:effectExtent l="0" t="0" r="0" b="0"/>
+            <wp:docPr id="55" name="Picture 55"/>
+            <wp:cNvGraphicFramePr>
+              <a:graphicFrameLocks xmlns:a="http://schemas.openxmlformats.org/drawingml/2006/main" noChangeAspect="1"/>
+            </wp:cNvGraphicFramePr>
+            <a:graphic xmlns:a="http://schemas.openxmlformats.org/drawingml/2006/main">
+              <a:graphicData uri="http://schemas.openxmlformats.org/drawingml/2006/picture">
+                <pic:pic xmlns:pic="http://schemas.openxmlformats.org/drawingml/2006/picture">
+                  <pic:nvPicPr>
+                    <pic:cNvPr id="1" name=""/>
+                    <pic:cNvPicPr/>
+                  </pic:nvPicPr>
+                  <pic:blipFill>
+                    <a:blip r:embed="rId10"/>
+                    <a:stretch>
+                      <a:fillRect/>
+                    </a:stretch>
+                  </pic:blipFill>
+                  <pic:spPr>
+                    <a:xfrm>
+                      <a:off x="0" y="0"/>
+                      <a:ext cx="3191869" cy="287132"/>
+                    </a:xfrm>
+                    <a:prstGeom prst="rect">
+                      <a:avLst/>
+                    </a:prstGeom>
+                  </pic:spPr>
+                </pic:pic>
+              </a:graphicData>
+            </a:graphic>
+          </wp:inline>
+        </w:drawing>
+      </w:r>
+    </w:p>
+    <w:p>
+      <w:pPr>
+        <w:pStyle w:val="ListParagraph"/>
+        <w:numPr>
+          <w:ilvl w:val="0"/>
+          <w:numId w:val="15"/>
+        </w:numPr>
+        <w:spacing w:after="0"/>
+        <w:ind w:left="0"/>
+        <w:rPr>
+          <w:rFonts w:ascii="Times New Roman" w:hAnsi="Times New Roman" w:cs="Times New Roman"/>
+          <w:sz w:val="24"/>
+        </w:rPr>
+      </w:pPr>
+      <w:r>
+        <w:rPr>
+          <w:rFonts w:ascii="Times New Roman" w:hAnsi="Times New Roman" w:cs="Times New Roman"/>
+          <w:i/>
+          <w:sz w:val="24"/>
+        </w:rPr>
+        <w:t>Find.</w:t>
+      </w:r>
+      <w:r>
+        <w:rPr>
+          <w:rFonts w:ascii="Times New Roman" w:hAnsi="Times New Roman" w:cs="Times New Roman"/>
+          <w:sz w:val="24"/>
+        </w:rPr>
+        <w:t xml:space="preserve"> Check i</w:t>
+      </w:r>
+      <w:r>
+        <w:rPr>
+          <w:rFonts w:ascii="Times New Roman" w:hAnsi="Times New Roman" w:cs="Times New Roman"/>
+          <w:sz w:val="24"/>
+        </w:rPr>
+        <w:t>f</w:t>
+      </w:r>
+      <w:r>
+        <w:rPr>
+          <w:rFonts w:ascii="Times New Roman" w:hAnsi="Times New Roman" w:cs="Times New Roman"/>
+          <w:sz w:val="24"/>
+        </w:rPr>
+        <w:t xml:space="preserve"> </w:t>
+      </w:r>
+      <m:oMath>
+        <m:r>
+          <w:rPr>
+            <w:rFonts w:ascii="Cambria Math" w:hAnsi="Cambria Math" w:cs="Times New Roman"/>
+            <w:sz w:val="24"/>
+          </w:rPr>
+          <m:t>p</m:t>
+        </m:r>
+      </m:oMath>
+      <w:r>
+        <w:rPr>
+          <w:rFonts w:ascii="Times New Roman" w:eastAsiaTheme="minorEastAsia" w:hAnsi="Times New Roman" w:cs="Times New Roman"/>
+          <w:sz w:val="24"/>
+        </w:rPr>
+        <w:t xml:space="preserve"> and </w:t>
+      </w:r>
+      <m:oMath>
+        <m:r>
+          <w:rPr>
+            <w:rFonts w:ascii="Cambria Math" w:eastAsiaTheme="minorEastAsia" w:hAnsi="Cambria Math" w:cs="Times New Roman"/>
+            <w:sz w:val="24"/>
+          </w:rPr>
+          <m:t>q</m:t>
+        </m:r>
+      </m:oMath>
+      <w:r>
+        <w:rPr>
+          <w:rFonts w:ascii="Times New Roman" w:eastAsiaTheme="minorEastAsia" w:hAnsi="Times New Roman" w:cs="Times New Roman"/>
+          <w:sz w:val="24"/>
+        </w:rPr>
+        <w:t xml:space="preserve"> have the same </w:t>
+      </w:r>
+      <m:oMath>
+        <m:r>
+          <m:rPr>
+            <m:sty m:val="p"/>
+          </m:rPr>
+          <w:rPr>
+            <w:rFonts w:ascii="Cambria Math" w:eastAsiaTheme="minorEastAsia" w:hAnsi="Cambria Math" w:cs="Times New Roman"/>
+            <w:sz w:val="24"/>
+          </w:rPr>
+          <m:t>id</m:t>
+        </m:r>
+      </m:oMath>
+    </w:p>
+    <w:p>
+      <w:pPr>
+        <w:pStyle w:val="ListParagraph"/>
+        <w:numPr>
+          <w:ilvl w:val="0"/>
+          <w:numId w:val="15"/>
+        </w:numPr>
+        <w:spacing w:after="0"/>
+        <w:ind w:left="0"/>
+        <w:rPr>
+          <w:rFonts w:ascii="Times New Roman" w:hAnsi="Times New Roman" w:cs="Times New Roman"/>
+          <w:sz w:val="24"/>
+        </w:rPr>
+      </w:pPr>
+      <w:r>
+        <w:rPr>
+          <w:rFonts w:ascii="Times New Roman" w:hAnsi="Times New Roman" w:cs="Times New Roman"/>
+          <w:i/>
+          <w:sz w:val="24"/>
+        </w:rPr>
+        <w:t>Modify the Quick-Union Too:</w:t>
+      </w:r>
+      <w:r>
+        <w:rPr>
+          <w:rFonts w:ascii="Times New Roman" w:hAnsi="Times New Roman" w:cs="Times New Roman"/>
+          <w:sz w:val="24"/>
+        </w:rPr>
+        <w:t xml:space="preserve"> Link root of smaller tree to smarter tree</w:t>
+      </w:r>
+    </w:p>
+    <w:p>
+      <w:pPr>
+        <w:pStyle w:val="ListParagraph"/>
+        <w:numPr>
+          <w:ilvl w:val="1"/>
+          <w:numId w:val="15"/>
+        </w:numPr>
+        <w:spacing w:after="0"/>
+        <w:rPr>
+          <w:rFonts w:ascii="Times New Roman" w:hAnsi="Times New Roman" w:cs="Times New Roman"/>
+          <w:sz w:val="24"/>
+        </w:rPr>
+      </w:pPr>
+      <w:r>
+        <w:rPr>
+          <w:rFonts w:ascii="Times New Roman" w:hAnsi="Times New Roman" w:cs="Times New Roman"/>
+          <w:i/>
+          <w:sz w:val="24"/>
+        </w:rPr>
+        <w:t xml:space="preserve">Proposition. </w:t>
+      </w:r>
+      <w:r>
+        <w:rPr>
+          <w:rFonts w:ascii="Times New Roman" w:hAnsi="Times New Roman" w:cs="Times New Roman"/>
+          <w:sz w:val="24"/>
+        </w:rPr>
+        <w:t xml:space="preserve">Delph said constant time means </w:t>
+      </w:r>
+      <w:r>
+        <w:rPr>
+          <w:rFonts w:ascii="Times New Roman" w:hAnsi="Times New Roman" w:cs="Times New Roman"/>
+          <w:sz w:val="24"/>
+        </w:rPr>
+        <w:t xml:space="preserve"> </w:t>
+      </w:r>
+    </w:p>
+    <w:p>
+      <w:pPr>
+        <w:pStyle w:val="ListParagraph"/>
+        <w:spacing w:after="0"/>
+        <w:ind w:left="0"/>
+        <w:rPr>
+          <w:rFonts w:ascii="Times New Roman" w:hAnsi="Times New Roman" w:cs="Times New Roman"/>
+          <w:sz w:val="24"/>
+        </w:rPr>
+      </w:pPr>
+    </w:p>
+    <w:p>
+      <w:pPr>
+        <w:pStyle w:val="ListParagraph"/>
+        <w:spacing w:after="0"/>
+        <w:ind w:left="0"/>
+        <w:rPr>
+          <w:rFonts w:ascii="Times New Roman" w:hAnsi="Times New Roman" w:cs="Times New Roman"/>
+          <w:sz w:val="24"/>
+          <w:u w:val="single"/>
+        </w:rPr>
+      </w:pPr>
+      <w:r>
+        <w:rPr>
+          <w:rFonts w:ascii="Times New Roman" w:hAnsi="Times New Roman" w:cs="Times New Roman"/>
+          <w:sz w:val="24"/>
+          <w:u w:val="single"/>
+        </w:rPr>
+        <w:t>Weighted Quick-Union Analysis</w:t>
+      </w:r>
+    </w:p>
+    <w:p>
+      <w:pPr>
+        <w:pStyle w:val="ListParagraph"/>
+        <w:numPr>
+          <w:ilvl w:val="0"/>
+          <w:numId w:val="15"/>
+        </w:numPr>
+        <w:spacing w:after="0"/>
+        <w:ind w:left="0"/>
+        <w:rPr>
+          <w:rFonts w:ascii="Times New Roman" w:hAnsi="Times New Roman" w:cs="Times New Roman"/>
+          <w:sz w:val="24"/>
+        </w:rPr>
+      </w:pPr>
+      <w:r>
+        <w:rPr>
+          <w:rFonts w:ascii="Times New Roman" w:hAnsi="Times New Roman" w:cs="Times New Roman"/>
+          <w:sz w:val="24"/>
+        </w:rPr>
+        <w:t>Running time of all the different parts of the algorithm.</w:t>
+      </w:r>
+    </w:p>
+    <w:p>
+      <w:pPr>
+        <w:pStyle w:val="ListParagraph"/>
+        <w:numPr>
+          <w:ilvl w:val="1"/>
+          <w:numId w:val="15"/>
+        </w:numPr>
+        <w:spacing w:after="0"/>
+        <w:ind w:left="426" w:hanging="426"/>
+        <w:rPr>
+          <w:rFonts w:ascii="Times New Roman" w:hAnsi="Times New Roman" w:cs="Times New Roman"/>
+          <w:sz w:val="24"/>
+        </w:rPr>
+      </w:pPr>
+      <w:r>
+        <w:rPr>
+          <w:rFonts w:ascii="Times New Roman" w:hAnsi="Times New Roman" w:cs="Times New Roman"/>
+          <w:i/>
+          <w:sz w:val="24"/>
+        </w:rPr>
+        <w:t>Find:</w:t>
+      </w:r>
+      <w:r>
+        <w:rPr>
+          <w:rFonts w:ascii="Times New Roman" w:hAnsi="Times New Roman" w:cs="Times New Roman"/>
+          <w:sz w:val="24"/>
+        </w:rPr>
+        <w:t xml:space="preserve"> takes time proportional to </w:t>
+      </w:r>
+      <m:oMath>
+        <m:r>
+          <m:rPr>
+            <m:sty m:val="p"/>
+          </m:rPr>
+          <w:rPr>
+            <w:rFonts w:ascii="Cambria Math" w:hAnsi="Cambria Math" w:cs="Times New Roman"/>
+            <w:sz w:val="24"/>
+          </w:rPr>
+          <m:t>log</m:t>
+        </m:r>
+      </m:oMath>
+      <w:r>
+        <w:rPr>
+          <w:rFonts w:ascii="Times New Roman" w:eastAsiaTheme="minorEastAsia" w:hAnsi="Times New Roman" w:cs="Times New Roman"/>
+          <w:sz w:val="24"/>
+        </w:rPr>
+        <w:t xml:space="preserve"> and proportional </w:t>
+      </w:r>
+      <w:proofErr w:type="spellStart"/>
+      <w:r>
+        <w:rPr>
+          <w:rFonts w:ascii="Times New Roman" w:eastAsiaTheme="minorEastAsia" w:hAnsi="Times New Roman" w:cs="Times New Roman"/>
+          <w:sz w:val="24"/>
+        </w:rPr>
+        <w:t>to</w:t>
+      </w:r>
+      <w:proofErr w:type="spellEnd"/>
+      <w:r>
+        <w:rPr>
+          <w:rFonts w:ascii="Times New Roman" w:eastAsiaTheme="minorEastAsia" w:hAnsi="Times New Roman" w:cs="Times New Roman"/>
+          <w:sz w:val="24"/>
+        </w:rPr>
+        <w:t xml:space="preserve"> the depth of </w:t>
+      </w:r>
+      <m:oMath>
+        <m:r>
+          <w:rPr>
+            <w:rFonts w:ascii="Cambria Math" w:hAnsi="Cambria Math" w:cs="Times New Roman"/>
+            <w:sz w:val="24"/>
+          </w:rPr>
+          <m:t>p</m:t>
+        </m:r>
+      </m:oMath>
+      <w:r>
+        <w:rPr>
+          <w:rFonts w:ascii="Times New Roman" w:eastAsiaTheme="minorEastAsia" w:hAnsi="Times New Roman" w:cs="Times New Roman"/>
+          <w:sz w:val="24"/>
+        </w:rPr>
+        <w:t xml:space="preserve"> and </w:t>
+      </w:r>
+      <m:oMath>
+        <m:r>
+          <w:rPr>
+            <w:rFonts w:ascii="Cambria Math" w:eastAsiaTheme="minorEastAsia" w:hAnsi="Cambria Math" w:cs="Times New Roman"/>
+            <w:sz w:val="24"/>
+          </w:rPr>
+          <m:t>q</m:t>
+        </m:r>
+      </m:oMath>
+      <w:r>
+        <w:rPr>
+          <w:rFonts w:ascii="Times New Roman" w:eastAsiaTheme="minorEastAsia" w:hAnsi="Times New Roman" w:cs="Times New Roman"/>
+          <w:sz w:val="24"/>
+        </w:rPr>
+        <w:t xml:space="preserve">. We see that </w:t>
+      </w:r>
+      <w:r>
+        <w:rPr>
+          <w:rFonts w:ascii="Times New Roman" w:eastAsiaTheme="minorEastAsia" w:hAnsi="Times New Roman" w:cs="Times New Roman"/>
+          <w:sz w:val="24"/>
+        </w:rPr>
+        <w:t>really trying to work.</w:t>
+      </w:r>
       <w:bookmarkStart w:id="0" w:name="_GoBack"/>
       <w:bookmarkEnd w:id="0"/>
+    </w:p>
+    <w:p>
+      <w:pPr>
+        <w:pStyle w:val="ListParagraph"/>
+        <w:numPr>
+          <w:ilvl w:val="1"/>
+          <w:numId w:val="15"/>
+        </w:numPr>
+        <w:spacing w:after="0"/>
+        <w:ind w:left="426" w:hanging="426"/>
+        <w:rPr>
+          <w:rFonts w:ascii="Times New Roman" w:hAnsi="Times New Roman" w:cs="Times New Roman"/>
+          <w:sz w:val="24"/>
+        </w:rPr>
+      </w:pPr>
+    </w:p>
+    <w:p>
+      <w:pPr>
+        <w:spacing w:after="0"/>
+        <w:rPr>
+          <w:rFonts w:ascii="Times New Roman" w:hAnsi="Times New Roman" w:cs="Times New Roman"/>
+          <w:sz w:val="24"/>
+          <w:u w:val="single"/>
+        </w:rPr>
+      </w:pPr>
+    </w:p>
+    <w:p>
+      <w:pPr>
+        <w:spacing w:after="0"/>
+        <w:rPr>
+          <w:rFonts w:ascii="Times New Roman" w:hAnsi="Times New Roman" w:cs="Times New Roman"/>
+          <w:sz w:val="24"/>
+          <w:u w:val="single"/>
+        </w:rPr>
+      </w:pPr>
+    </w:p>
+    <w:p>
+      <w:pPr>
+        <w:spacing w:after="0"/>
+        <w:rPr>
+          <w:rFonts w:ascii="Times New Roman" w:hAnsi="Times New Roman" w:cs="Times New Roman"/>
+          <w:sz w:val="24"/>
+          <w:u w:val="single"/>
+        </w:rPr>
+      </w:pPr>
+      <w:proofErr w:type="spellStart"/>
+      <w:r>
+        <w:rPr>
+          <w:rFonts w:ascii="Times New Roman" w:hAnsi="Times New Roman" w:cs="Times New Roman"/>
+          <w:sz w:val="24"/>
+          <w:u w:val="single"/>
+        </w:rPr>
+        <w:t>Nolaysis</w:t>
+      </w:r>
+      <w:proofErr w:type="spellEnd"/>
+      <w:r>
+        <w:rPr>
+          <w:rFonts w:ascii="Times New Roman" w:hAnsi="Times New Roman" w:cs="Times New Roman"/>
+          <w:sz w:val="24"/>
+          <w:u w:val="single"/>
+        </w:rPr>
+        <w:t xml:space="preserve">. </w:t>
+      </w:r>
+      <w:proofErr w:type="spellStart"/>
+      <w:r>
+        <w:rPr>
+          <w:rFonts w:ascii="Times New Roman" w:hAnsi="Times New Roman" w:cs="Times New Roman"/>
+          <w:sz w:val="24"/>
+          <w:u w:val="single"/>
+        </w:rPr>
+        <w:t>Prestion</w:t>
+      </w:r>
+      <w:r>
+        <w:rPr>
+          <w:rFonts w:ascii="Times New Roman" w:hAnsi="Times New Roman" w:cs="Times New Roman"/>
+          <w:sz w:val="24"/>
+          <w:u w:val="single"/>
+        </w:rPr>
+        <w:t>zzzz</w:t>
+      </w:r>
+      <w:proofErr w:type="spellEnd"/>
+    </w:p>
+    <w:p>
+      <w:pPr>
+        <w:spacing w:after="0"/>
+        <w:rPr>
+          <w:rFonts w:ascii="Times New Roman" w:hAnsi="Times New Roman" w:cs="Times New Roman"/>
+          <w:sz w:val="24"/>
+          <w:u w:val="single"/>
+        </w:rPr>
+      </w:pPr>
     </w:p>
     <w:sectPr>
       <w:type w:val="continuous"/>
@@ -3620,7 +4270,6 @@
   <w:style w:type="character" w:default="1" w:styleId="DefaultParagraphFont">
     <w:name w:val="Default Paragraph Font"/>
     <w:uiPriority w:val="1"/>
-    <w:semiHidden/>
     <w:unhideWhenUsed/>
   </w:style>
   <w:style w:type="table" w:default="1" w:styleId="TableNormal">
@@ -4080,7 +4729,7 @@
 </file>
 
 <file path=customXml/itemProps1.xml><?xml version="1.0" encoding="utf-8"?>
-<ds:datastoreItem xmlns:ds="http://schemas.openxmlformats.org/officeDocument/2006/customXml" ds:itemID="{48205A95-A4FF-4C94-B956-E5BF91F6E4BE}">
+<ds:datastoreItem xmlns:ds="http://schemas.openxmlformats.org/officeDocument/2006/customXml" ds:itemID="{90803880-6498-4E95-B3B1-E7E622E84FA9}">
   <ds:schemaRefs>
     <ds:schemaRef ds:uri="http://schemas.openxmlformats.org/officeDocument/2006/bibliography"/>
   </ds:schemaRefs>

--- a/Lecture Notes/Algorithms - Part I - Lecture Notes.docx
+++ b/Lecture Notes/Algorithms - Part I - Lecture Notes.docx
@@ -4704,7 +4704,7 @@
 </file>
 
 <file path=customXml/itemProps1.xml><?xml version="1.0" encoding="utf-8"?>
-<ds:datastoreItem xmlns:ds="http://schemas.openxmlformats.org/officeDocument/2006/customXml" ds:itemID="{9397F7DA-C0DE-4455-B934-4B4CBB485196}">
+<ds:datastoreItem xmlns:ds="http://schemas.openxmlformats.org/officeDocument/2006/customXml" ds:itemID="{35189D90-5D20-4F9E-940A-AB7D8A447255}">
   <ds:schemaRefs>
     <ds:schemaRef ds:uri="http://schemas.openxmlformats.org/officeDocument/2006/bibliography"/>
   </ds:schemaRefs>
